--- a/doc/Project_UseCaseModel.docx
+++ b/doc/Project_UseCaseModel.docx
@@ -10,20 +10,33 @@
           <w:rFonts w:ascii="Times New Roman" w:hAnsi="Times New Roman"/>
         </w:rPr>
       </w:pPr>
-      <w:fldSimple w:instr=" SUBJECT  \* MERGEFORMAT ">
-        <w:r>
-          <w:rPr>
-            <w:rFonts w:ascii="Times New Roman" w:hAnsi="Times New Roman"/>
-          </w:rPr>
-          <w:t>&lt;Cooking Recipe Rating Web based Application</w:t>
-        </w:r>
-        <w:r>
-          <w:rPr>
-            <w:rFonts w:ascii="Times New Roman" w:hAnsi="Times New Roman"/>
-          </w:rPr>
-          <w:t>&gt;</w:t>
-        </w:r>
-      </w:fldSimple>
+      <w:r>
+        <w:fldChar w:fldCharType="begin"/>
+      </w:r>
+      <w:r>
+        <w:instrText xml:space="preserve"> SUBJECT  \* MERGEFORMAT </w:instrText>
+      </w:r>
+      <w:r>
+        <w:fldChar w:fldCharType="separate"/>
+      </w:r>
+      <w:r>
+        <w:rPr>
+          <w:rFonts w:ascii="Times New Roman" w:hAnsi="Times New Roman"/>
+        </w:rPr>
+        <w:t>&lt;Cooking Recipe Rating Web based Application</w:t>
+      </w:r>
+      <w:r>
+        <w:rPr>
+          <w:rFonts w:ascii="Times New Roman" w:hAnsi="Times New Roman"/>
+        </w:rPr>
+        <w:t>&gt;</w:t>
+      </w:r>
+      <w:r>
+        <w:rPr>
+          <w:rFonts w:ascii="Times New Roman" w:hAnsi="Times New Roman"/>
+        </w:rPr>
+        <w:fldChar w:fldCharType="end"/>
+      </w:r>
     </w:p>
     <w:p>
       <w:pPr>
@@ -95,7 +108,12 @@
     <w:p>
       <w:pPr>
         <w:sectPr>
-          <w:headerReference w:type="default" r:id="rId7"/>
+          <w:headerReference w:type="even" r:id="rId7"/>
+          <w:headerReference w:type="default" r:id="rId8"/>
+          <w:footerReference w:type="even" r:id="rId9"/>
+          <w:footerReference w:type="default" r:id="rId10"/>
+          <w:headerReference w:type="first" r:id="rId11"/>
+          <w:footerReference w:type="first" r:id="rId12"/>
           <w:endnotePr>
             <w:numFmt w:val="decimal"/>
           </w:endnotePr>
@@ -233,7 +251,23 @@
               <w:pStyle w:val="Tabletext"/>
             </w:pPr>
             <w:r>
-              <w:t>&lt;dd/mmm/yy&gt;</w:t>
+              <w:t>&lt;</w:t>
+            </w:r>
+            <w:proofErr w:type="spellStart"/>
+            <w:r>
+              <w:t>dd</w:t>
+            </w:r>
+            <w:proofErr w:type="spellEnd"/>
+            <w:r>
+              <w:t>/mmm/</w:t>
+            </w:r>
+            <w:proofErr w:type="spellStart"/>
+            <w:r>
+              <w:t>yy</w:t>
+            </w:r>
+            <w:proofErr w:type="spellEnd"/>
+            <w:r>
+              <w:t>&gt;</w:t>
             </w:r>
           </w:p>
         </w:tc>
@@ -559,8 +593,6 @@
         </w:rPr>
         <w:t>5</w:t>
       </w:r>
-      <w:bookmarkStart w:id="0" w:name="_GoBack"/>
-      <w:bookmarkEnd w:id="0"/>
     </w:p>
     <w:p>
       <w:pPr>
@@ -596,39 +628,39 @@
           <w:t>Model</w:t>
         </w:r>
       </w:fldSimple>
-      <w:bookmarkStart w:id="1" w:name="_Toc423410237"/>
-      <w:bookmarkStart w:id="2" w:name="_Toc425054503"/>
+      <w:bookmarkStart w:id="0" w:name="_Toc423410237"/>
+      <w:bookmarkStart w:id="1" w:name="_Toc425054503"/>
       <w:r>
         <w:rPr>
           <w:rFonts w:ascii="Times New Roman" w:hAnsi="Times New Roman"/>
         </w:rPr>
         <w:t xml:space="preserve"> </w:t>
       </w:r>
+      <w:bookmarkEnd w:id="0"/>
       <w:bookmarkEnd w:id="1"/>
+    </w:p>
+    <w:p>
+      <w:pPr>
+        <w:pStyle w:val="InfoBlue"/>
+      </w:pPr>
+    </w:p>
+    <w:p>
+      <w:pPr>
+        <w:pStyle w:val="Heading1"/>
+        <w:rPr>
+          <w:rFonts w:ascii="Times New Roman" w:hAnsi="Times New Roman"/>
+        </w:rPr>
+      </w:pPr>
+      <w:bookmarkStart w:id="2" w:name="_Toc254773290"/>
+      <w:bookmarkStart w:id="3" w:name="_Toc423410239"/>
+      <w:bookmarkStart w:id="4" w:name="_Toc425054505"/>
+      <w:r>
+        <w:rPr>
+          <w:rFonts w:ascii="Times New Roman" w:hAnsi="Times New Roman"/>
+        </w:rPr>
+        <w:t>Use-Cases Identification</w:t>
+      </w:r>
       <w:bookmarkEnd w:id="2"/>
-    </w:p>
-    <w:p>
-      <w:pPr>
-        <w:pStyle w:val="InfoBlue"/>
-      </w:pPr>
-    </w:p>
-    <w:p>
-      <w:pPr>
-        <w:pStyle w:val="Heading1"/>
-        <w:rPr>
-          <w:rFonts w:ascii="Times New Roman" w:hAnsi="Times New Roman"/>
-        </w:rPr>
-      </w:pPr>
-      <w:bookmarkStart w:id="3" w:name="_Toc254773290"/>
-      <w:bookmarkStart w:id="4" w:name="_Toc423410239"/>
-      <w:bookmarkStart w:id="5" w:name="_Toc425054505"/>
-      <w:r>
-        <w:rPr>
-          <w:rFonts w:ascii="Times New Roman" w:hAnsi="Times New Roman"/>
-        </w:rPr>
-        <w:t>Use-Cases Identification</w:t>
-      </w:r>
-      <w:bookmarkEnd w:id="3"/>
     </w:p>
     <w:p/>
     <w:p/>
@@ -637,7 +669,10 @@
         <w:pStyle w:val="BodyText"/>
       </w:pPr>
       <w:r>
-        <w:t>Use case: Delete user</w:t>
+        <w:t xml:space="preserve">Use case: </w:t>
+      </w:r>
+      <w:r>
+        <w:t>Block User</w:t>
       </w:r>
     </w:p>
     <w:p>
@@ -705,7 +740,10 @@
         </w:numPr>
       </w:pPr>
       <w:r>
-        <w:t>Admin chooses the user to be deleted.</w:t>
+        <w:t>Admin</w:t>
+      </w:r>
+      <w:r>
+        <w:t xml:space="preserve"> chooses the user to be blocked.</w:t>
       </w:r>
     </w:p>
     <w:p>
@@ -717,7 +755,10 @@
         </w:numPr>
       </w:pPr>
       <w:r>
-        <w:t>Admin successfully deletes the user from the application’s database</w:t>
+        <w:t xml:space="preserve">Admin successfully </w:t>
+      </w:r>
+      <w:r>
+        <w:t>blocks the user from the application for a certain amount of time.</w:t>
       </w:r>
     </w:p>
     <w:p>
@@ -741,7 +782,10 @@
         </w:numPr>
       </w:pPr>
       <w:r>
-        <w:t>Deleted user has no longer access to the web based application.</w:t>
+        <w:t xml:space="preserve">Blocked </w:t>
+      </w:r>
+      <w:r>
+        <w:t>user has no longer access to the web based application.</w:t>
       </w:r>
     </w:p>
     <w:p>
@@ -759,7 +803,10 @@
         <w:pStyle w:val="BodyText"/>
       </w:pPr>
       <w:r>
-        <w:t>Use case: Create account</w:t>
+        <w:t xml:space="preserve">Use case: </w:t>
+      </w:r>
+      <w:r>
+        <w:t>Register</w:t>
       </w:r>
     </w:p>
     <w:p>
@@ -857,7 +904,10 @@
         <w:pStyle w:val="BodyText"/>
       </w:pPr>
       <w:r>
-        <w:t>Use case: Rate recipe</w:t>
+        <w:t xml:space="preserve">Use case: </w:t>
+      </w:r>
+      <w:r>
+        <w:t>View ratings of recipe</w:t>
       </w:r>
     </w:p>
     <w:p>
@@ -938,7 +988,10 @@
         </w:numPr>
       </w:pPr>
       <w:r>
-        <w:t>User successfully rates the recipe</w:t>
+        <w:t xml:space="preserve">User </w:t>
+      </w:r>
+      <w:r>
+        <w:t>views ratings</w:t>
       </w:r>
     </w:p>
     <w:p>
@@ -950,7 +1003,7 @@
         </w:numPr>
       </w:pPr>
       <w:r>
-        <w:t>The ratings are saved</w:t>
+        <w:t>User may or may not leave a rating</w:t>
       </w:r>
     </w:p>
     <w:p>
@@ -967,16 +1020,16 @@
           <w:rFonts w:ascii="Times New Roman" w:hAnsi="Times New Roman"/>
         </w:rPr>
       </w:pPr>
-      <w:bookmarkStart w:id="6" w:name="_Toc254773291"/>
+      <w:bookmarkStart w:id="5" w:name="_Toc254773291"/>
+      <w:bookmarkEnd w:id="3"/>
       <w:bookmarkEnd w:id="4"/>
+      <w:r>
+        <w:rPr>
+          <w:rFonts w:ascii="Times New Roman" w:hAnsi="Times New Roman"/>
+        </w:rPr>
+        <w:t>UML Use-Case Diagrams</w:t>
+      </w:r>
       <w:bookmarkEnd w:id="5"/>
-      <w:r>
-        <w:rPr>
-          <w:rFonts w:ascii="Times New Roman" w:hAnsi="Times New Roman"/>
-        </w:rPr>
-        <w:t>UML Use-Case Diagrams</w:t>
-      </w:r>
-      <w:bookmarkEnd w:id="6"/>
     </w:p>
     <w:p>
       <w:pPr>
@@ -1010,15 +1063,15 @@
             <v:path o:extrusionok="f" gradientshapeok="t" o:connecttype="rect"/>
             <o:lock v:ext="edit" aspectratio="t"/>
           </v:shapetype>
-          <v:shape id="_x0000_i1025" type="#_x0000_t75" style="width:467.25pt;height:148.5pt">
-            <v:imagedata r:id="rId8" o:title="usecase"/>
+          <v:shape id="_x0000_i1025" type="#_x0000_t75" style="width:444.75pt;height:280.5pt">
+            <v:imagedata r:id="rId13" o:title="useCaseProj"/>
           </v:shape>
         </w:pict>
       </w:r>
     </w:p>
     <w:sectPr>
-      <w:headerReference w:type="default" r:id="rId9"/>
-      <w:footerReference w:type="default" r:id="rId10"/>
+      <w:headerReference w:type="default" r:id="rId14"/>
+      <w:footerReference w:type="default" r:id="rId15"/>
       <w:endnotePr>
         <w:numFmt w:val="decimal"/>
       </w:endnotePr>
@@ -1056,6 +1109,36 @@
 </file>
 
 <file path=word/footer1.xml><?xml version="1.0" encoding="utf-8"?>
+<w:ftr xmlns:wpc="http://schemas.microsoft.com/office/word/2010/wordprocessingCanvas" xmlns:mc="http://schemas.openxmlformats.org/markup-compatibility/2006" xmlns:o="urn:schemas-microsoft-com:office:office" xmlns:r="http://schemas.openxmlformats.org/officeDocument/2006/relationships" xmlns:m="http://schemas.openxmlformats.org/officeDocument/2006/math" xmlns:v="urn:schemas-microsoft-com:vml" xmlns:wp14="http://schemas.microsoft.com/office/word/2010/wordprocessingDrawing" xmlns:wp="http://schemas.openxmlformats.org/drawingml/2006/wordprocessingDrawing" xmlns:w10="urn:schemas-microsoft-com:office:word" xmlns:w="http://schemas.openxmlformats.org/wordprocessingml/2006/main" xmlns:w14="http://schemas.microsoft.com/office/word/2010/wordml" xmlns:w15="http://schemas.microsoft.com/office/word/2012/wordml" xmlns:wpg="http://schemas.microsoft.com/office/word/2010/wordprocessingGroup" xmlns:wpi="http://schemas.microsoft.com/office/word/2010/wordprocessingInk" xmlns:wne="http://schemas.microsoft.com/office/word/2006/wordml" xmlns:wps="http://schemas.microsoft.com/office/word/2010/wordprocessingShape" mc:Ignorable="w14 w15 wp14">
+  <w:p>
+    <w:pPr>
+      <w:pStyle w:val="Footer"/>
+    </w:pPr>
+  </w:p>
+</w:ftr>
+</file>
+
+<file path=word/footer2.xml><?xml version="1.0" encoding="utf-8"?>
+<w:ftr xmlns:wpc="http://schemas.microsoft.com/office/word/2010/wordprocessingCanvas" xmlns:mc="http://schemas.openxmlformats.org/markup-compatibility/2006" xmlns:o="urn:schemas-microsoft-com:office:office" xmlns:r="http://schemas.openxmlformats.org/officeDocument/2006/relationships" xmlns:m="http://schemas.openxmlformats.org/officeDocument/2006/math" xmlns:v="urn:schemas-microsoft-com:vml" xmlns:wp14="http://schemas.microsoft.com/office/word/2010/wordprocessingDrawing" xmlns:wp="http://schemas.openxmlformats.org/drawingml/2006/wordprocessingDrawing" xmlns:w10="urn:schemas-microsoft-com:office:word" xmlns:w="http://schemas.openxmlformats.org/wordprocessingml/2006/main" xmlns:w14="http://schemas.microsoft.com/office/word/2010/wordml" xmlns:w15="http://schemas.microsoft.com/office/word/2012/wordml" xmlns:wpg="http://schemas.microsoft.com/office/word/2010/wordprocessingGroup" xmlns:wpi="http://schemas.microsoft.com/office/word/2010/wordprocessingInk" xmlns:wne="http://schemas.microsoft.com/office/word/2006/wordml" xmlns:wps="http://schemas.microsoft.com/office/word/2010/wordprocessingShape" mc:Ignorable="w14 w15 wp14">
+  <w:p>
+    <w:pPr>
+      <w:pStyle w:val="Footer"/>
+    </w:pPr>
+  </w:p>
+</w:ftr>
+</file>
+
+<file path=word/footer3.xml><?xml version="1.0" encoding="utf-8"?>
+<w:ftr xmlns:wpc="http://schemas.microsoft.com/office/word/2010/wordprocessingCanvas" xmlns:mc="http://schemas.openxmlformats.org/markup-compatibility/2006" xmlns:o="urn:schemas-microsoft-com:office:office" xmlns:r="http://schemas.openxmlformats.org/officeDocument/2006/relationships" xmlns:m="http://schemas.openxmlformats.org/officeDocument/2006/math" xmlns:v="urn:schemas-microsoft-com:vml" xmlns:wp14="http://schemas.microsoft.com/office/word/2010/wordprocessingDrawing" xmlns:wp="http://schemas.openxmlformats.org/drawingml/2006/wordprocessingDrawing" xmlns:w10="urn:schemas-microsoft-com:office:word" xmlns:w="http://schemas.openxmlformats.org/wordprocessingml/2006/main" xmlns:w14="http://schemas.microsoft.com/office/word/2010/wordml" xmlns:w15="http://schemas.microsoft.com/office/word/2012/wordml" xmlns:wpg="http://schemas.microsoft.com/office/word/2010/wordprocessingGroup" xmlns:wpi="http://schemas.microsoft.com/office/word/2010/wordprocessingInk" xmlns:wne="http://schemas.microsoft.com/office/word/2006/wordml" xmlns:wps="http://schemas.microsoft.com/office/word/2010/wordprocessingShape" mc:Ignorable="w14 w15 wp14">
+  <w:p>
+    <w:pPr>
+      <w:pStyle w:val="Footer"/>
+    </w:pPr>
+  </w:p>
+</w:ftr>
+</file>
+
+<file path=word/footer4.xml><?xml version="1.0" encoding="utf-8"?>
 <w:ftr xmlns:wpc="http://schemas.microsoft.com/office/word/2010/wordprocessingCanvas" xmlns:mc="http://schemas.openxmlformats.org/markup-compatibility/2006" xmlns:o="urn:schemas-microsoft-com:office:office" xmlns:r="http://schemas.openxmlformats.org/officeDocument/2006/relationships" xmlns:m="http://schemas.openxmlformats.org/officeDocument/2006/math" xmlns:v="urn:schemas-microsoft-com:vml" xmlns:wp14="http://schemas.microsoft.com/office/word/2010/wordprocessingDrawing" xmlns:wp="http://schemas.openxmlformats.org/drawingml/2006/wordprocessingDrawing" xmlns:w10="urn:schemas-microsoft-com:office:word" xmlns:w="http://schemas.openxmlformats.org/wordprocessingml/2006/main" xmlns:w14="http://schemas.microsoft.com/office/word/2010/wordml" xmlns:w15="http://schemas.microsoft.com/office/word/2012/wordml" xmlns:wpg="http://schemas.microsoft.com/office/word/2010/wordprocessingGroup" xmlns:wpi="http://schemas.microsoft.com/office/word/2010/wordprocessingInk" xmlns:wne="http://schemas.microsoft.com/office/word/2006/wordml" xmlns:wps="http://schemas.microsoft.com/office/word/2010/wordprocessingShape" mc:Ignorable="w14 w15 wp14">
   <w:tbl>
     <w:tblPr>
@@ -1199,7 +1282,7 @@
               <w:rStyle w:val="PageNumber"/>
               <w:noProof/>
             </w:rPr>
-            <w:t>2</w:t>
+            <w:t>3</w:t>
           </w:r>
           <w:r>
             <w:rPr>
@@ -1248,6 +1331,16 @@
 <w:hdr xmlns:wpc="http://schemas.microsoft.com/office/word/2010/wordprocessingCanvas" xmlns:mc="http://schemas.openxmlformats.org/markup-compatibility/2006" xmlns:o="urn:schemas-microsoft-com:office:office" xmlns:r="http://schemas.openxmlformats.org/officeDocument/2006/relationships" xmlns:m="http://schemas.openxmlformats.org/officeDocument/2006/math" xmlns:v="urn:schemas-microsoft-com:vml" xmlns:wp14="http://schemas.microsoft.com/office/word/2010/wordprocessingDrawing" xmlns:wp="http://schemas.openxmlformats.org/drawingml/2006/wordprocessingDrawing" xmlns:w10="urn:schemas-microsoft-com:office:word" xmlns:w="http://schemas.openxmlformats.org/wordprocessingml/2006/main" xmlns:w14="http://schemas.microsoft.com/office/word/2010/wordml" xmlns:w15="http://schemas.microsoft.com/office/word/2012/wordml" xmlns:wpg="http://schemas.microsoft.com/office/word/2010/wordprocessingGroup" xmlns:wpi="http://schemas.microsoft.com/office/word/2010/wordprocessingInk" xmlns:wne="http://schemas.microsoft.com/office/word/2006/wordml" xmlns:wps="http://schemas.microsoft.com/office/word/2010/wordprocessingShape" mc:Ignorable="w14 w15 wp14">
   <w:p>
     <w:pPr>
+      <w:pStyle w:val="Header"/>
+    </w:pPr>
+  </w:p>
+</w:hdr>
+</file>
+
+<file path=word/header2.xml><?xml version="1.0" encoding="utf-8"?>
+<w:hdr xmlns:wpc="http://schemas.microsoft.com/office/word/2010/wordprocessingCanvas" xmlns:mc="http://schemas.openxmlformats.org/markup-compatibility/2006" xmlns:o="urn:schemas-microsoft-com:office:office" xmlns:r="http://schemas.openxmlformats.org/officeDocument/2006/relationships" xmlns:m="http://schemas.openxmlformats.org/officeDocument/2006/math" xmlns:v="urn:schemas-microsoft-com:vml" xmlns:wp14="http://schemas.microsoft.com/office/word/2010/wordprocessingDrawing" xmlns:wp="http://schemas.openxmlformats.org/drawingml/2006/wordprocessingDrawing" xmlns:w10="urn:schemas-microsoft-com:office:word" xmlns:w="http://schemas.openxmlformats.org/wordprocessingml/2006/main" xmlns:w14="http://schemas.microsoft.com/office/word/2010/wordml" xmlns:w15="http://schemas.microsoft.com/office/word/2012/wordml" xmlns:wpg="http://schemas.microsoft.com/office/word/2010/wordprocessingGroup" xmlns:wpi="http://schemas.microsoft.com/office/word/2010/wordprocessingInk" xmlns:wne="http://schemas.microsoft.com/office/word/2006/wordml" xmlns:wps="http://schemas.microsoft.com/office/word/2010/wordprocessingShape" mc:Ignorable="w14 w15 wp14">
+  <w:p>
+    <w:pPr>
       <w:rPr>
         <w:sz w:val="24"/>
       </w:rPr>
@@ -1355,7 +1448,17 @@
 </w:hdr>
 </file>
 
-<file path=word/header2.xml><?xml version="1.0" encoding="utf-8"?>
+<file path=word/header3.xml><?xml version="1.0" encoding="utf-8"?>
+<w:hdr xmlns:wpc="http://schemas.microsoft.com/office/word/2010/wordprocessingCanvas" xmlns:mc="http://schemas.openxmlformats.org/markup-compatibility/2006" xmlns:o="urn:schemas-microsoft-com:office:office" xmlns:r="http://schemas.openxmlformats.org/officeDocument/2006/relationships" xmlns:m="http://schemas.openxmlformats.org/officeDocument/2006/math" xmlns:v="urn:schemas-microsoft-com:vml" xmlns:wp14="http://schemas.microsoft.com/office/word/2010/wordprocessingDrawing" xmlns:wp="http://schemas.openxmlformats.org/drawingml/2006/wordprocessingDrawing" xmlns:w10="urn:schemas-microsoft-com:office:word" xmlns:w="http://schemas.openxmlformats.org/wordprocessingml/2006/main" xmlns:w14="http://schemas.microsoft.com/office/word/2010/wordml" xmlns:w15="http://schemas.microsoft.com/office/word/2012/wordml" xmlns:wpg="http://schemas.microsoft.com/office/word/2010/wordprocessingGroup" xmlns:wpi="http://schemas.microsoft.com/office/word/2010/wordprocessingInk" xmlns:wne="http://schemas.microsoft.com/office/word/2006/wordml" xmlns:wps="http://schemas.microsoft.com/office/word/2010/wordprocessingShape" mc:Ignorable="w14 w15 wp14">
+  <w:p>
+    <w:pPr>
+      <w:pStyle w:val="Header"/>
+    </w:pPr>
+  </w:p>
+</w:hdr>
+</file>
+
+<file path=word/header4.xml><?xml version="1.0" encoding="utf-8"?>
 <w:hdr xmlns:wpc="http://schemas.microsoft.com/office/word/2010/wordprocessingCanvas" xmlns:mc="http://schemas.openxmlformats.org/markup-compatibility/2006" xmlns:o="urn:schemas-microsoft-com:office:office" xmlns:r="http://schemas.openxmlformats.org/officeDocument/2006/relationships" xmlns:m="http://schemas.openxmlformats.org/officeDocument/2006/math" xmlns:v="urn:schemas-microsoft-com:vml" xmlns:wp14="http://schemas.microsoft.com/office/word/2010/wordprocessingDrawing" xmlns:wp="http://schemas.openxmlformats.org/drawingml/2006/wordprocessingDrawing" xmlns:w10="urn:schemas-microsoft-com:office:word" xmlns:w="http://schemas.openxmlformats.org/wordprocessingml/2006/main" xmlns:w14="http://schemas.microsoft.com/office/word/2010/wordml" xmlns:w15="http://schemas.microsoft.com/office/word/2012/wordml" xmlns:wpg="http://schemas.microsoft.com/office/word/2010/wordprocessingGroup" xmlns:wpi="http://schemas.microsoft.com/office/word/2010/wordprocessingInk" xmlns:wne="http://schemas.microsoft.com/office/word/2006/wordml" xmlns:wps="http://schemas.microsoft.com/office/word/2010/wordprocessingShape" mc:Ignorable="w14 w15 wp14">
   <w:tbl>
     <w:tblPr>
@@ -1381,14 +1484,16 @@
           <w:tcW w:w="6379" w:type="dxa"/>
         </w:tcPr>
         <w:p>
-          <w:fldSimple w:instr="subject  \* Mergeformat ">
-            <w:r>
-              <w:t>&lt;Cooking Recipe Rating Web based Application</w:t>
-            </w:r>
-            <w:r>
-              <w:t>&gt;</w:t>
-            </w:r>
-          </w:fldSimple>
+          <w:bookmarkStart w:id="6" w:name="_GoBack" w:colFirst="0" w:colLast="0"/>
+          <w:r>
+            <w:t>Cooking Recipe Rating Web based Applic</w:t>
+          </w:r>
+          <w:r>
+            <w:t>a</w:t>
+          </w:r>
+          <w:r>
+            <w:t>tion</w:t>
+          </w:r>
         </w:p>
       </w:tc>
       <w:tc>
@@ -1404,7 +1509,7 @@
             <w:ind w:right="68"/>
           </w:pPr>
           <w:r>
-            <w:t xml:space="preserve">  Version:           &lt;1.0&gt;</w:t>
+            <w:t xml:space="preserve">  Version:           1.0</w:t>
           </w:r>
         </w:p>
       </w:tc>
@@ -1416,10 +1521,7 @@
         </w:tcPr>
         <w:p>
           <w:r>
-            <w:t>Use-C</w:t>
-          </w:r>
-          <w:r>
-            <w:t>ase Model</w:t>
+            <w:t>Use-Case Model</w:t>
           </w:r>
         </w:p>
       </w:tc>
@@ -1429,7 +1531,23 @@
         </w:tcPr>
         <w:p>
           <w:r>
-            <w:t xml:space="preserve">  Date:  &lt;dd/mmm/yy&gt;</w:t>
+            <w:t xml:space="preserve">  Date:  &lt;</w:t>
+          </w:r>
+          <w:proofErr w:type="spellStart"/>
+          <w:r>
+            <w:t>dd</w:t>
+          </w:r>
+          <w:proofErr w:type="spellEnd"/>
+          <w:r>
+            <w:t>/mmm/</w:t>
+          </w:r>
+          <w:proofErr w:type="spellStart"/>
+          <w:r>
+            <w:t>yy</w:t>
+          </w:r>
+          <w:proofErr w:type="spellEnd"/>
+          <w:r>
+            <w:t>&gt;</w:t>
           </w:r>
         </w:p>
       </w:tc>
@@ -1447,6 +1565,7 @@
         </w:p>
       </w:tc>
     </w:tr>
+    <w:bookmarkEnd w:id="6"/>
   </w:tbl>
   <w:p>
     <w:pPr>

--- a/doc/Project_UseCaseModel.docx
+++ b/doc/Project_UseCaseModel.docx
@@ -82,7 +82,14 @@
           <w:rFonts w:ascii="Times New Roman" w:hAnsi="Times New Roman"/>
           <w:sz w:val="28"/>
         </w:rPr>
-        <w:t>Version &lt;1.0&gt;</w:t>
+        <w:t>Version &lt;2</w:t>
+      </w:r>
+      <w:r>
+        <w:rPr>
+          <w:rFonts w:ascii="Times New Roman" w:hAnsi="Times New Roman"/>
+          <w:sz w:val="28"/>
+        </w:rPr>
+        <w:t>.0&gt;</w:t>
       </w:r>
     </w:p>
     <w:p/>
@@ -108,12 +115,7 @@
     <w:p>
       <w:pPr>
         <w:sectPr>
-          <w:headerReference w:type="even" r:id="rId7"/>
-          <w:headerReference w:type="default" r:id="rId8"/>
-          <w:footerReference w:type="even" r:id="rId9"/>
-          <w:footerReference w:type="default" r:id="rId10"/>
-          <w:headerReference w:type="first" r:id="rId11"/>
-          <w:footerReference w:type="first" r:id="rId12"/>
+          <w:headerReference w:type="default" r:id="rId7"/>
           <w:endnotePr>
             <w:numFmt w:val="decimal"/>
           </w:endnotePr>
@@ -251,21 +253,8 @@
               <w:pStyle w:val="Tabletext"/>
             </w:pPr>
             <w:r>
-              <w:t>&lt;</w:t>
+              <w:t>&lt;22/03/18</w:t>
             </w:r>
-            <w:proofErr w:type="spellStart"/>
-            <w:r>
-              <w:t>dd</w:t>
-            </w:r>
-            <w:proofErr w:type="spellEnd"/>
-            <w:r>
-              <w:t>/mmm/</w:t>
-            </w:r>
-            <w:proofErr w:type="spellStart"/>
-            <w:r>
-              <w:t>yy</w:t>
-            </w:r>
-            <w:proofErr w:type="spellEnd"/>
             <w:r>
               <w:t>&gt;</w:t>
             </w:r>
@@ -300,6 +289,60 @@
             </w:pPr>
             <w:r>
               <w:t>First Version</w:t>
+            </w:r>
+          </w:p>
+        </w:tc>
+        <w:tc>
+          <w:tcPr>
+            <w:tcW w:w="2304" w:type="dxa"/>
+          </w:tcPr>
+          <w:p>
+            <w:pPr>
+              <w:pStyle w:val="Tabletext"/>
+            </w:pPr>
+            <w:r>
+              <w:t>Andreea Sabina Lazaroiu</w:t>
+            </w:r>
+          </w:p>
+        </w:tc>
+      </w:tr>
+      <w:tr>
+        <w:tc>
+          <w:tcPr>
+            <w:tcW w:w="2304" w:type="dxa"/>
+          </w:tcPr>
+          <w:p>
+            <w:pPr>
+              <w:pStyle w:val="Tabletext"/>
+            </w:pPr>
+            <w:r>
+              <w:t>&lt;16/05/18&gt;</w:t>
+            </w:r>
+          </w:p>
+        </w:tc>
+        <w:tc>
+          <w:tcPr>
+            <w:tcW w:w="1152" w:type="dxa"/>
+          </w:tcPr>
+          <w:p>
+            <w:pPr>
+              <w:pStyle w:val="Tabletext"/>
+            </w:pPr>
+            <w:r>
+              <w:t>&lt;2.0&gt;</w:t>
+            </w:r>
+          </w:p>
+        </w:tc>
+        <w:tc>
+          <w:tcPr>
+            <w:tcW w:w="3744" w:type="dxa"/>
+          </w:tcPr>
+          <w:p>
+            <w:pPr>
+              <w:pStyle w:val="Tabletext"/>
+            </w:pPr>
+            <w:r>
+              <w:t>Second Version: Reviewed Use cases</w:t>
             </w:r>
           </w:p>
         </w:tc>
@@ -401,48 +444,6 @@
           </w:p>
         </w:tc>
       </w:tr>
-      <w:tr>
-        <w:tc>
-          <w:tcPr>
-            <w:tcW w:w="2304" w:type="dxa"/>
-          </w:tcPr>
-          <w:p>
-            <w:pPr>
-              <w:pStyle w:val="Tabletext"/>
-            </w:pPr>
-          </w:p>
-        </w:tc>
-        <w:tc>
-          <w:tcPr>
-            <w:tcW w:w="1152" w:type="dxa"/>
-          </w:tcPr>
-          <w:p>
-            <w:pPr>
-              <w:pStyle w:val="Tabletext"/>
-            </w:pPr>
-          </w:p>
-        </w:tc>
-        <w:tc>
-          <w:tcPr>
-            <w:tcW w:w="3744" w:type="dxa"/>
-          </w:tcPr>
-          <w:p>
-            <w:pPr>
-              <w:pStyle w:val="Tabletext"/>
-            </w:pPr>
-          </w:p>
-        </w:tc>
-        <w:tc>
-          <w:tcPr>
-            <w:tcW w:w="2304" w:type="dxa"/>
-          </w:tcPr>
-          <w:p>
-            <w:pPr>
-              <w:pStyle w:val="Tabletext"/>
-            </w:pPr>
-          </w:p>
-        </w:tc>
-      </w:tr>
     </w:tbl>
     <w:p/>
     <w:p>
@@ -628,39 +629,39 @@
           <w:t>Model</w:t>
         </w:r>
       </w:fldSimple>
-      <w:bookmarkStart w:id="1" w:name="_Toc423410237"/>
-      <w:bookmarkStart w:id="2" w:name="_Toc425054503"/>
+      <w:bookmarkStart w:id="0" w:name="_Toc423410237"/>
+      <w:bookmarkStart w:id="1" w:name="_Toc425054503"/>
       <w:r>
         <w:rPr>
           <w:rFonts w:ascii="Times New Roman" w:hAnsi="Times New Roman"/>
         </w:rPr>
         <w:t xml:space="preserve"> </w:t>
       </w:r>
+      <w:bookmarkEnd w:id="0"/>
       <w:bookmarkEnd w:id="1"/>
+    </w:p>
+    <w:p>
+      <w:pPr>
+        <w:pStyle w:val="InfoBlue"/>
+      </w:pPr>
+    </w:p>
+    <w:p>
+      <w:pPr>
+        <w:pStyle w:val="Heading1"/>
+        <w:rPr>
+          <w:rFonts w:ascii="Times New Roman" w:hAnsi="Times New Roman"/>
+        </w:rPr>
+      </w:pPr>
+      <w:bookmarkStart w:id="2" w:name="_Toc254773290"/>
+      <w:bookmarkStart w:id="3" w:name="_Toc423410239"/>
+      <w:bookmarkStart w:id="4" w:name="_Toc425054505"/>
+      <w:r>
+        <w:rPr>
+          <w:rFonts w:ascii="Times New Roman" w:hAnsi="Times New Roman"/>
+        </w:rPr>
+        <w:t>Use-Cases Identification</w:t>
+      </w:r>
       <w:bookmarkEnd w:id="2"/>
-    </w:p>
-    <w:p>
-      <w:pPr>
-        <w:pStyle w:val="InfoBlue"/>
-      </w:pPr>
-    </w:p>
-    <w:p>
-      <w:pPr>
-        <w:pStyle w:val="Heading1"/>
-        <w:rPr>
-          <w:rFonts w:ascii="Times New Roman" w:hAnsi="Times New Roman"/>
-        </w:rPr>
-      </w:pPr>
-      <w:bookmarkStart w:id="3" w:name="_Toc254773290"/>
-      <w:bookmarkStart w:id="4" w:name="_Toc423410239"/>
-      <w:bookmarkStart w:id="5" w:name="_Toc425054505"/>
-      <w:r>
-        <w:rPr>
-          <w:rFonts w:ascii="Times New Roman" w:hAnsi="Times New Roman"/>
-        </w:rPr>
-        <w:t>Use-Cases Identification</w:t>
-      </w:r>
-      <w:bookmarkEnd w:id="3"/>
     </w:p>
     <w:p/>
     <w:p/>
@@ -672,7 +673,10 @@
         <w:t xml:space="preserve">Use case: </w:t>
       </w:r>
       <w:r>
-        <w:t>Block User</w:t>
+        <w:t>Delete</w:t>
+      </w:r>
+      <w:r>
+        <w:t xml:space="preserve"> User</w:t>
       </w:r>
     </w:p>
     <w:p>
@@ -743,7 +747,10 @@
         <w:t>Admin</w:t>
       </w:r>
       <w:r>
-        <w:t xml:space="preserve"> chooses the user to be blocked.</w:t>
+        <w:t xml:space="preserve"> chooses the user to be deleted</w:t>
+      </w:r>
+      <w:r>
+        <w:t>.</w:t>
       </w:r>
     </w:p>
     <w:p>
@@ -758,7 +765,10 @@
         <w:t xml:space="preserve">Admin successfully </w:t>
       </w:r>
       <w:r>
-        <w:t>blocks the user from the application for a certain amount of time.</w:t>
+        <w:t>deletes</w:t>
+      </w:r>
+      <w:r>
+        <w:t xml:space="preserve"> the user from the application.</w:t>
       </w:r>
     </w:p>
     <w:p>
@@ -782,7 +792,10 @@
         </w:numPr>
       </w:pPr>
       <w:r>
-        <w:t xml:space="preserve">Blocked </w:t>
+        <w:t>Deleted</w:t>
+      </w:r>
+      <w:r>
+        <w:t xml:space="preserve"> </w:t>
       </w:r>
       <w:r>
         <w:t>user has no longer access to the web based application.</w:t>
@@ -792,6 +805,19 @@
       <w:pPr>
         <w:pStyle w:val="BodyText"/>
       </w:pPr>
+      <w:r>
+        <w:t>Extensions:</w:t>
+      </w:r>
+      <w:r>
+        <w:t xml:space="preserve"> Block User</w:t>
+      </w:r>
+      <w:bookmarkStart w:id="5" w:name="_GoBack"/>
+      <w:bookmarkEnd w:id="5"/>
+    </w:p>
+    <w:p>
+      <w:pPr>
+        <w:pStyle w:val="BodyText"/>
+      </w:pPr>
     </w:p>
     <w:p>
       <w:pPr>
@@ -807,6 +833,9 @@
       </w:r>
       <w:r>
         <w:t>Register</w:t>
+      </w:r>
+      <w:r>
+        <w:t>/Create Account</w:t>
       </w:r>
     </w:p>
     <w:p>
@@ -893,6 +922,38 @@
       <w:pPr>
         <w:pStyle w:val="BodyText"/>
       </w:pPr>
+      <w:r>
+        <w:t>Extensions:</w:t>
+      </w:r>
+    </w:p>
+    <w:p>
+      <w:pPr>
+        <w:pStyle w:val="BodyText"/>
+        <w:numPr>
+          <w:ilvl w:val="0"/>
+          <w:numId w:val="24"/>
+        </w:numPr>
+      </w:pPr>
+      <w:r>
+        <w:t>Cancel operation</w:t>
+      </w:r>
+    </w:p>
+    <w:p>
+      <w:pPr>
+        <w:pStyle w:val="BodyText"/>
+        <w:numPr>
+          <w:ilvl w:val="0"/>
+          <w:numId w:val="24"/>
+        </w:numPr>
+      </w:pPr>
+      <w:r>
+        <w:t>Message for failed operation</w:t>
+      </w:r>
+    </w:p>
+    <w:p>
+      <w:pPr>
+        <w:pStyle w:val="BodyText"/>
+      </w:pPr>
     </w:p>
     <w:p>
       <w:pPr>
@@ -907,7 +968,13 @@
         <w:t xml:space="preserve">Use case: </w:t>
       </w:r>
       <w:r>
-        <w:t>View ratings of recipe</w:t>
+        <w:t>View commen</w:t>
+      </w:r>
+      <w:r>
+        <w:t>ts</w:t>
+      </w:r>
+      <w:r>
+        <w:t xml:space="preserve"> of recipe</w:t>
       </w:r>
     </w:p>
     <w:p>
@@ -923,6 +990,7 @@
         <w:pStyle w:val="BodyText"/>
       </w:pPr>
       <w:r>
+        <w:lastRenderedPageBreak/>
         <w:t>Primary actor: User</w:t>
       </w:r>
     </w:p>
@@ -963,7 +1031,6 @@
         </w:numPr>
       </w:pPr>
       <w:r>
-        <w:lastRenderedPageBreak/>
         <w:t>User logins onto the web based application successfully.</w:t>
       </w:r>
     </w:p>
@@ -991,7 +1058,7 @@
         <w:t xml:space="preserve">User </w:t>
       </w:r>
       <w:r>
-        <w:t>views ratings</w:t>
+        <w:t>views comments</w:t>
       </w:r>
     </w:p>
     <w:p>
@@ -1003,7 +1070,21 @@
         </w:numPr>
       </w:pPr>
       <w:r>
-        <w:t>User may or may not leave a rating</w:t>
+        <w:t>Us</w:t>
+      </w:r>
+      <w:r>
+        <w:t>er may or may not leave a comment</w:t>
+      </w:r>
+    </w:p>
+    <w:p>
+      <w:pPr>
+        <w:pStyle w:val="BodyText"/>
+      </w:pPr>
+      <w:r>
+        <w:t>Extensions:</w:t>
+      </w:r>
+      <w:r>
+        <w:t xml:space="preserve"> Message for failed operation</w:t>
       </w:r>
     </w:p>
     <w:p>
@@ -1021,8 +1102,8 @@
         </w:rPr>
       </w:pPr>
       <w:bookmarkStart w:id="6" w:name="_Toc254773291"/>
+      <w:bookmarkEnd w:id="3"/>
       <w:bookmarkEnd w:id="4"/>
-      <w:bookmarkEnd w:id="5"/>
       <w:r>
         <w:rPr>
           <w:rFonts w:ascii="Times New Roman" w:hAnsi="Times New Roman"/>
@@ -1063,15 +1144,15 @@
             <v:path o:extrusionok="f" gradientshapeok="t" o:connecttype="rect"/>
             <o:lock v:ext="edit" aspectratio="t"/>
           </v:shapetype>
-          <v:shape id="_x0000_i1025" type="#_x0000_t75" style="width:444.75pt;height:280.5pt">
-            <v:imagedata r:id="rId13" o:title="useCaseProj"/>
+          <v:shape id="_x0000_i1025" type="#_x0000_t75" style="width:467.25pt;height:258.75pt">
+            <v:imagedata r:id="rId8" o:title="UseCaseCook"/>
           </v:shape>
         </w:pict>
       </w:r>
     </w:p>
     <w:sectPr>
-      <w:headerReference w:type="default" r:id="rId14"/>
-      <w:footerReference w:type="default" r:id="rId15"/>
+      <w:headerReference w:type="default" r:id="rId9"/>
+      <w:footerReference w:type="default" r:id="rId10"/>
       <w:endnotePr>
         <w:numFmt w:val="decimal"/>
       </w:endnotePr>
@@ -1109,36 +1190,6 @@
 </file>
 
 <file path=word/footer1.xml><?xml version="1.0" encoding="utf-8"?>
-<w:ftr xmlns:wpc="http://schemas.microsoft.com/office/word/2010/wordprocessingCanvas" xmlns:mc="http://schemas.openxmlformats.org/markup-compatibility/2006" xmlns:o="urn:schemas-microsoft-com:office:office" xmlns:r="http://schemas.openxmlformats.org/officeDocument/2006/relationships" xmlns:m="http://schemas.openxmlformats.org/officeDocument/2006/math" xmlns:v="urn:schemas-microsoft-com:vml" xmlns:wp14="http://schemas.microsoft.com/office/word/2010/wordprocessingDrawing" xmlns:wp="http://schemas.openxmlformats.org/drawingml/2006/wordprocessingDrawing" xmlns:w10="urn:schemas-microsoft-com:office:word" xmlns:w="http://schemas.openxmlformats.org/wordprocessingml/2006/main" xmlns:w14="http://schemas.microsoft.com/office/word/2010/wordml" xmlns:w15="http://schemas.microsoft.com/office/word/2012/wordml" xmlns:wpg="http://schemas.microsoft.com/office/word/2010/wordprocessingGroup" xmlns:wpi="http://schemas.microsoft.com/office/word/2010/wordprocessingInk" xmlns:wne="http://schemas.microsoft.com/office/word/2006/wordml" xmlns:wps="http://schemas.microsoft.com/office/word/2010/wordprocessingShape" mc:Ignorable="w14 w15 wp14">
-  <w:p>
-    <w:pPr>
-      <w:pStyle w:val="Footer"/>
-    </w:pPr>
-  </w:p>
-</w:ftr>
-</file>
-
-<file path=word/footer2.xml><?xml version="1.0" encoding="utf-8"?>
-<w:ftr xmlns:wpc="http://schemas.microsoft.com/office/word/2010/wordprocessingCanvas" xmlns:mc="http://schemas.openxmlformats.org/markup-compatibility/2006" xmlns:o="urn:schemas-microsoft-com:office:office" xmlns:r="http://schemas.openxmlformats.org/officeDocument/2006/relationships" xmlns:m="http://schemas.openxmlformats.org/officeDocument/2006/math" xmlns:v="urn:schemas-microsoft-com:vml" xmlns:wp14="http://schemas.microsoft.com/office/word/2010/wordprocessingDrawing" xmlns:wp="http://schemas.openxmlformats.org/drawingml/2006/wordprocessingDrawing" xmlns:w10="urn:schemas-microsoft-com:office:word" xmlns:w="http://schemas.openxmlformats.org/wordprocessingml/2006/main" xmlns:w14="http://schemas.microsoft.com/office/word/2010/wordml" xmlns:w15="http://schemas.microsoft.com/office/word/2012/wordml" xmlns:wpg="http://schemas.microsoft.com/office/word/2010/wordprocessingGroup" xmlns:wpi="http://schemas.microsoft.com/office/word/2010/wordprocessingInk" xmlns:wne="http://schemas.microsoft.com/office/word/2006/wordml" xmlns:wps="http://schemas.microsoft.com/office/word/2010/wordprocessingShape" mc:Ignorable="w14 w15 wp14">
-  <w:p>
-    <w:pPr>
-      <w:pStyle w:val="Footer"/>
-    </w:pPr>
-  </w:p>
-</w:ftr>
-</file>
-
-<file path=word/footer3.xml><?xml version="1.0" encoding="utf-8"?>
-<w:ftr xmlns:wpc="http://schemas.microsoft.com/office/word/2010/wordprocessingCanvas" xmlns:mc="http://schemas.openxmlformats.org/markup-compatibility/2006" xmlns:o="urn:schemas-microsoft-com:office:office" xmlns:r="http://schemas.openxmlformats.org/officeDocument/2006/relationships" xmlns:m="http://schemas.openxmlformats.org/officeDocument/2006/math" xmlns:v="urn:schemas-microsoft-com:vml" xmlns:wp14="http://schemas.microsoft.com/office/word/2010/wordprocessingDrawing" xmlns:wp="http://schemas.openxmlformats.org/drawingml/2006/wordprocessingDrawing" xmlns:w10="urn:schemas-microsoft-com:office:word" xmlns:w="http://schemas.openxmlformats.org/wordprocessingml/2006/main" xmlns:w14="http://schemas.microsoft.com/office/word/2010/wordml" xmlns:w15="http://schemas.microsoft.com/office/word/2012/wordml" xmlns:wpg="http://schemas.microsoft.com/office/word/2010/wordprocessingGroup" xmlns:wpi="http://schemas.microsoft.com/office/word/2010/wordprocessingInk" xmlns:wne="http://schemas.microsoft.com/office/word/2006/wordml" xmlns:wps="http://schemas.microsoft.com/office/word/2010/wordprocessingShape" mc:Ignorable="w14 w15 wp14">
-  <w:p>
-    <w:pPr>
-      <w:pStyle w:val="Footer"/>
-    </w:pPr>
-  </w:p>
-</w:ftr>
-</file>
-
-<file path=word/footer4.xml><?xml version="1.0" encoding="utf-8"?>
 <w:ftr xmlns:wpc="http://schemas.microsoft.com/office/word/2010/wordprocessingCanvas" xmlns:mc="http://schemas.openxmlformats.org/markup-compatibility/2006" xmlns:o="urn:schemas-microsoft-com:office:office" xmlns:r="http://schemas.openxmlformats.org/officeDocument/2006/relationships" xmlns:m="http://schemas.openxmlformats.org/officeDocument/2006/math" xmlns:v="urn:schemas-microsoft-com:vml" xmlns:wp14="http://schemas.microsoft.com/office/word/2010/wordprocessingDrawing" xmlns:wp="http://schemas.openxmlformats.org/drawingml/2006/wordprocessingDrawing" xmlns:w10="urn:schemas-microsoft-com:office:word" xmlns:w="http://schemas.openxmlformats.org/wordprocessingml/2006/main" xmlns:w14="http://schemas.microsoft.com/office/word/2010/wordml" xmlns:w15="http://schemas.microsoft.com/office/word/2012/wordml" xmlns:wpg="http://schemas.microsoft.com/office/word/2010/wordprocessingGroup" xmlns:wpi="http://schemas.microsoft.com/office/word/2010/wordprocessingInk" xmlns:wne="http://schemas.microsoft.com/office/word/2006/wordml" xmlns:wps="http://schemas.microsoft.com/office/word/2010/wordprocessingShape" mc:Ignorable="w14 w15 wp14">
   <w:tbl>
     <w:tblPr>
@@ -1328,16 +1379,6 @@
 <w:hdr xmlns:wpc="http://schemas.microsoft.com/office/word/2010/wordprocessingCanvas" xmlns:mc="http://schemas.openxmlformats.org/markup-compatibility/2006" xmlns:o="urn:schemas-microsoft-com:office:office" xmlns:r="http://schemas.openxmlformats.org/officeDocument/2006/relationships" xmlns:m="http://schemas.openxmlformats.org/officeDocument/2006/math" xmlns:v="urn:schemas-microsoft-com:vml" xmlns:wp14="http://schemas.microsoft.com/office/word/2010/wordprocessingDrawing" xmlns:wp="http://schemas.openxmlformats.org/drawingml/2006/wordprocessingDrawing" xmlns:w10="urn:schemas-microsoft-com:office:word" xmlns:w="http://schemas.openxmlformats.org/wordprocessingml/2006/main" xmlns:w14="http://schemas.microsoft.com/office/word/2010/wordml" xmlns:w15="http://schemas.microsoft.com/office/word/2012/wordml" xmlns:wpg="http://schemas.microsoft.com/office/word/2010/wordprocessingGroup" xmlns:wpi="http://schemas.microsoft.com/office/word/2010/wordprocessingInk" xmlns:wne="http://schemas.microsoft.com/office/word/2006/wordml" xmlns:wps="http://schemas.microsoft.com/office/word/2010/wordprocessingShape" mc:Ignorable="w14 w15 wp14">
   <w:p>
     <w:pPr>
-      <w:pStyle w:val="Header"/>
-    </w:pPr>
-  </w:p>
-</w:hdr>
-</file>
-
-<file path=word/header2.xml><?xml version="1.0" encoding="utf-8"?>
-<w:hdr xmlns:wpc="http://schemas.microsoft.com/office/word/2010/wordprocessingCanvas" xmlns:mc="http://schemas.openxmlformats.org/markup-compatibility/2006" xmlns:o="urn:schemas-microsoft-com:office:office" xmlns:r="http://schemas.openxmlformats.org/officeDocument/2006/relationships" xmlns:m="http://schemas.openxmlformats.org/officeDocument/2006/math" xmlns:v="urn:schemas-microsoft-com:vml" xmlns:wp14="http://schemas.microsoft.com/office/word/2010/wordprocessingDrawing" xmlns:wp="http://schemas.openxmlformats.org/drawingml/2006/wordprocessingDrawing" xmlns:w10="urn:schemas-microsoft-com:office:word" xmlns:w="http://schemas.openxmlformats.org/wordprocessingml/2006/main" xmlns:w14="http://schemas.microsoft.com/office/word/2010/wordml" xmlns:w15="http://schemas.microsoft.com/office/word/2012/wordml" xmlns:wpg="http://schemas.microsoft.com/office/word/2010/wordprocessingGroup" xmlns:wpi="http://schemas.microsoft.com/office/word/2010/wordprocessingInk" xmlns:wne="http://schemas.microsoft.com/office/word/2006/wordml" xmlns:wps="http://schemas.microsoft.com/office/word/2010/wordprocessingShape" mc:Ignorable="w14 w15 wp14">
-  <w:p>
-    <w:pPr>
       <w:pBdr>
         <w:bottom w:val="single" w:sz="6" w:space="1" w:color="auto"/>
       </w:pBdr>
@@ -1386,23 +1427,11 @@
     <w:pPr>
       <w:pStyle w:val="Header"/>
     </w:pPr>
-    <w:bookmarkStart w:id="0" w:name="_GoBack"/>
-    <w:bookmarkEnd w:id="0"/>
   </w:p>
 </w:hdr>
 </file>
 
-<file path=word/header3.xml><?xml version="1.0" encoding="utf-8"?>
-<w:hdr xmlns:wpc="http://schemas.microsoft.com/office/word/2010/wordprocessingCanvas" xmlns:mc="http://schemas.openxmlformats.org/markup-compatibility/2006" xmlns:o="urn:schemas-microsoft-com:office:office" xmlns:r="http://schemas.openxmlformats.org/officeDocument/2006/relationships" xmlns:m="http://schemas.openxmlformats.org/officeDocument/2006/math" xmlns:v="urn:schemas-microsoft-com:vml" xmlns:wp14="http://schemas.microsoft.com/office/word/2010/wordprocessingDrawing" xmlns:wp="http://schemas.openxmlformats.org/drawingml/2006/wordprocessingDrawing" xmlns:w10="urn:schemas-microsoft-com:office:word" xmlns:w="http://schemas.openxmlformats.org/wordprocessingml/2006/main" xmlns:w14="http://schemas.microsoft.com/office/word/2010/wordml" xmlns:w15="http://schemas.microsoft.com/office/word/2012/wordml" xmlns:wpg="http://schemas.microsoft.com/office/word/2010/wordprocessingGroup" xmlns:wpi="http://schemas.microsoft.com/office/word/2010/wordprocessingInk" xmlns:wne="http://schemas.microsoft.com/office/word/2006/wordml" xmlns:wps="http://schemas.microsoft.com/office/word/2010/wordprocessingShape" mc:Ignorable="w14 w15 wp14">
-  <w:p>
-    <w:pPr>
-      <w:pStyle w:val="Header"/>
-    </w:pPr>
-  </w:p>
-</w:hdr>
-</file>
-
-<file path=word/header4.xml><?xml version="1.0" encoding="utf-8"?>
+<file path=word/header2.xml><?xml version="1.0" encoding="utf-8"?>
 <w:hdr xmlns:wpc="http://schemas.microsoft.com/office/word/2010/wordprocessingCanvas" xmlns:mc="http://schemas.openxmlformats.org/markup-compatibility/2006" xmlns:o="urn:schemas-microsoft-com:office:office" xmlns:r="http://schemas.openxmlformats.org/officeDocument/2006/relationships" xmlns:m="http://schemas.openxmlformats.org/officeDocument/2006/math" xmlns:v="urn:schemas-microsoft-com:vml" xmlns:wp14="http://schemas.microsoft.com/office/word/2010/wordprocessingDrawing" xmlns:wp="http://schemas.openxmlformats.org/drawingml/2006/wordprocessingDrawing" xmlns:w10="urn:schemas-microsoft-com:office:word" xmlns:w="http://schemas.openxmlformats.org/wordprocessingml/2006/main" xmlns:w14="http://schemas.microsoft.com/office/word/2010/wordml" xmlns:w15="http://schemas.microsoft.com/office/word/2012/wordml" xmlns:wpg="http://schemas.microsoft.com/office/word/2010/wordprocessingGroup" xmlns:wpi="http://schemas.microsoft.com/office/word/2010/wordprocessingInk" xmlns:wne="http://schemas.microsoft.com/office/word/2006/wordml" xmlns:wps="http://schemas.microsoft.com/office/word/2010/wordprocessingShape" mc:Ignorable="w14 w15 wp14">
   <w:tbl>
     <w:tblPr>
@@ -1452,7 +1481,10 @@
             <w:ind w:right="68"/>
           </w:pPr>
           <w:r>
-            <w:t xml:space="preserve">  Version:           1.0</w:t>
+            <w:t xml:space="preserve">  Version:           2</w:t>
+          </w:r>
+          <w:r>
+            <w:t>.0</w:t>
           </w:r>
         </w:p>
       </w:tc>
@@ -1474,7 +1506,10 @@
         </w:tcPr>
         <w:p>
           <w:r>
-            <w:t xml:space="preserve">  Date:  &lt;22/03/18</w:t>
+            <w:t xml:space="preserve">  Date:  &lt;16/05</w:t>
+          </w:r>
+          <w:r>
+            <w:t>/18</w:t>
           </w:r>
           <w:r>
             <w:t>&gt;</w:t>
@@ -2079,6 +2114,95 @@
     </w:lvl>
   </w:abstractNum>
   <w:abstractNum w:abstractNumId="17" w15:restartNumberingAfterBreak="0">
+    <w:nsid w:val="69704572"/>
+    <w:multiLevelType w:val="hybridMultilevel"/>
+    <w:tmpl w:val="5A061974"/>
+    <w:lvl w:ilvl="0" w:tplc="81145A22">
+      <w:start w:val="1"/>
+      <w:numFmt w:val="decimal"/>
+      <w:lvlText w:val="%1."/>
+      <w:lvlJc w:val="left"/>
+      <w:pPr>
+        <w:ind w:left="1800" w:hanging="360"/>
+      </w:pPr>
+      <w:rPr>
+        <w:rFonts w:hint="default"/>
+      </w:rPr>
+    </w:lvl>
+    <w:lvl w:ilvl="1" w:tplc="04090019" w:tentative="1">
+      <w:start w:val="1"/>
+      <w:numFmt w:val="lowerLetter"/>
+      <w:lvlText w:val="%2."/>
+      <w:lvlJc w:val="left"/>
+      <w:pPr>
+        <w:ind w:left="2520" w:hanging="360"/>
+      </w:pPr>
+    </w:lvl>
+    <w:lvl w:ilvl="2" w:tplc="0409001B" w:tentative="1">
+      <w:start w:val="1"/>
+      <w:numFmt w:val="lowerRoman"/>
+      <w:lvlText w:val="%3."/>
+      <w:lvlJc w:val="right"/>
+      <w:pPr>
+        <w:ind w:left="3240" w:hanging="180"/>
+      </w:pPr>
+    </w:lvl>
+    <w:lvl w:ilvl="3" w:tplc="0409000F" w:tentative="1">
+      <w:start w:val="1"/>
+      <w:numFmt w:val="decimal"/>
+      <w:lvlText w:val="%4."/>
+      <w:lvlJc w:val="left"/>
+      <w:pPr>
+        <w:ind w:left="3960" w:hanging="360"/>
+      </w:pPr>
+    </w:lvl>
+    <w:lvl w:ilvl="4" w:tplc="04090019" w:tentative="1">
+      <w:start w:val="1"/>
+      <w:numFmt w:val="lowerLetter"/>
+      <w:lvlText w:val="%5."/>
+      <w:lvlJc w:val="left"/>
+      <w:pPr>
+        <w:ind w:left="4680" w:hanging="360"/>
+      </w:pPr>
+    </w:lvl>
+    <w:lvl w:ilvl="5" w:tplc="0409001B" w:tentative="1">
+      <w:start w:val="1"/>
+      <w:numFmt w:val="lowerRoman"/>
+      <w:lvlText w:val="%6."/>
+      <w:lvlJc w:val="right"/>
+      <w:pPr>
+        <w:ind w:left="5400" w:hanging="180"/>
+      </w:pPr>
+    </w:lvl>
+    <w:lvl w:ilvl="6" w:tplc="0409000F" w:tentative="1">
+      <w:start w:val="1"/>
+      <w:numFmt w:val="decimal"/>
+      <w:lvlText w:val="%7."/>
+      <w:lvlJc w:val="left"/>
+      <w:pPr>
+        <w:ind w:left="6120" w:hanging="360"/>
+      </w:pPr>
+    </w:lvl>
+    <w:lvl w:ilvl="7" w:tplc="04090019" w:tentative="1">
+      <w:start w:val="1"/>
+      <w:numFmt w:val="lowerLetter"/>
+      <w:lvlText w:val="%8."/>
+      <w:lvlJc w:val="left"/>
+      <w:pPr>
+        <w:ind w:left="6840" w:hanging="360"/>
+      </w:pPr>
+    </w:lvl>
+    <w:lvl w:ilvl="8" w:tplc="0409001B" w:tentative="1">
+      <w:start w:val="1"/>
+      <w:numFmt w:val="lowerRoman"/>
+      <w:lvlText w:val="%9."/>
+      <w:lvlJc w:val="right"/>
+      <w:pPr>
+        <w:ind w:left="7560" w:hanging="180"/>
+      </w:pPr>
+    </w:lvl>
+  </w:abstractNum>
+  <w:abstractNum w:abstractNumId="18" w15:restartNumberingAfterBreak="0">
     <w:nsid w:val="6D2F7D46"/>
     <w:multiLevelType w:val="singleLevel"/>
     <w:tmpl w:val="04090001"/>
@@ -2098,7 +2222,7 @@
       </w:rPr>
     </w:lvl>
   </w:abstractNum>
-  <w:abstractNum w:abstractNumId="18" w15:restartNumberingAfterBreak="0">
+  <w:abstractNum w:abstractNumId="19" w15:restartNumberingAfterBreak="0">
     <w:nsid w:val="71F21F2A"/>
     <w:multiLevelType w:val="singleLevel"/>
     <w:tmpl w:val="04090001"/>
@@ -2118,7 +2242,7 @@
       </w:rPr>
     </w:lvl>
   </w:abstractNum>
-  <w:abstractNum w:abstractNumId="19" w15:restartNumberingAfterBreak="0">
+  <w:abstractNum w:abstractNumId="20" w15:restartNumberingAfterBreak="0">
     <w:nsid w:val="743601FB"/>
     <w:multiLevelType w:val="singleLevel"/>
     <w:tmpl w:val="04090001"/>
@@ -2138,7 +2262,7 @@
       </w:rPr>
     </w:lvl>
   </w:abstractNum>
-  <w:abstractNum w:abstractNumId="20" w15:restartNumberingAfterBreak="0">
+  <w:abstractNum w:abstractNumId="21" w15:restartNumberingAfterBreak="0">
     <w:nsid w:val="756150CA"/>
     <w:multiLevelType w:val="singleLevel"/>
     <w:tmpl w:val="04090001"/>
@@ -2158,7 +2282,7 @@
       </w:rPr>
     </w:lvl>
   </w:abstractNum>
-  <w:abstractNum w:abstractNumId="21" w15:restartNumberingAfterBreak="0">
+  <w:abstractNum w:abstractNumId="22" w15:restartNumberingAfterBreak="0">
     <w:nsid w:val="7BE434D7"/>
     <w:multiLevelType w:val="singleLevel"/>
     <w:tmpl w:val="04090001"/>
@@ -2203,7 +2327,7 @@
     <w:abstractNumId w:val="11"/>
   </w:num>
   <w:num w:numId="4">
-    <w:abstractNumId w:val="21"/>
+    <w:abstractNumId w:val="22"/>
   </w:num>
   <w:num w:numId="5">
     <w:abstractNumId w:val="16"/>
@@ -2232,7 +2356,7 @@
     <w:abstractNumId w:val="2"/>
   </w:num>
   <w:num w:numId="9">
-    <w:abstractNumId w:val="20"/>
+    <w:abstractNumId w:val="21"/>
   </w:num>
   <w:num w:numId="10">
     <w:abstractNumId w:val="4"/>
@@ -2244,7 +2368,7 @@
     <w:abstractNumId w:val="10"/>
   </w:num>
   <w:num w:numId="13">
-    <w:abstractNumId w:val="19"/>
+    <w:abstractNumId w:val="20"/>
   </w:num>
   <w:num w:numId="14">
     <w:abstractNumId w:val="9"/>
@@ -2253,7 +2377,7 @@
     <w:abstractNumId w:val="5"/>
   </w:num>
   <w:num w:numId="16">
-    <w:abstractNumId w:val="18"/>
+    <w:abstractNumId w:val="19"/>
   </w:num>
   <w:num w:numId="17">
     <w:abstractNumId w:val="14"/>
@@ -2268,13 +2392,16 @@
     <w:abstractNumId w:val="7"/>
   </w:num>
   <w:num w:numId="21">
-    <w:abstractNumId w:val="17"/>
+    <w:abstractNumId w:val="18"/>
   </w:num>
   <w:num w:numId="22">
     <w:abstractNumId w:val="8"/>
   </w:num>
   <w:num w:numId="23">
     <w:abstractNumId w:val="3"/>
+  </w:num>
+  <w:num w:numId="24">
+    <w:abstractNumId w:val="17"/>
   </w:num>
 </w:numbering>
 </file>
